--- a/Presentations/IAR format.docx
+++ b/Presentations/IAR format.docx
@@ -18,6 +18,7 @@
           <w:docPartUnique/>
         </w:docPartObj>
       </w:sdtPr>
+      <w:sdtEndPr/>
       <w:sdtContent>
         <w:p>
           <w:pPr>
@@ -28,7 +29,6 @@
           <w:r>
             <w:rPr>
               <w:noProof/>
-              <w:lang w:val="en-US"/>
             </w:rPr>
             <mc:AlternateContent>
               <mc:Choice Requires="wpg">
@@ -404,7 +404,6 @@
           <w:r>
             <w:rPr>
               <w:noProof/>
-              <w:lang w:val="en-US"/>
             </w:rPr>
             <mc:AlternateContent>
               <mc:Choice Requires="wps">
@@ -539,7 +538,6 @@
           <w:r>
             <w:rPr>
               <w:noProof/>
-              <w:lang w:val="en-US"/>
             </w:rPr>
             <mc:AlternateContent>
               <mc:Choice Requires="wps">
@@ -610,6 +608,7 @@
                                     <w:dataBinding w:prefixMappings="xmlns:ns0='http://schemas.openxmlformats.org/package/2006/metadata/core-properties' xmlns:ns1='http://purl.org/dc/elements/1.1/'" w:xpath="/ns0:coreProperties[1]/ns1:title[1]" w:storeItemID="{6C3C8BC8-F283-45AE-878A-BAB7291924A1}"/>
                                     <w:text/>
                                   </w:sdtPr>
+                                  <w:sdtEndPr/>
                                   <w:sdtContent>
                                     <w:r>
                                       <w:rPr>
@@ -670,6 +669,7 @@
                               <w:dataBinding w:prefixMappings="xmlns:ns0='http://schemas.openxmlformats.org/package/2006/metadata/core-properties' xmlns:ns1='http://purl.org/dc/elements/1.1/'" w:xpath="/ns0:coreProperties[1]/ns1:title[1]" w:storeItemID="{6C3C8BC8-F283-45AE-878A-BAB7291924A1}"/>
                               <w:text/>
                             </w:sdtPr>
+                            <w:sdtEndPr/>
                             <w:sdtContent>
                               <w:r>
                                 <w:rPr>
@@ -693,7 +693,6 @@
           <w:r>
             <w:rPr>
               <w:noProof/>
-              <w:lang w:val="en-US"/>
             </w:rPr>
             <w:drawing>
               <wp:anchor distT="0" distB="0" distL="114300" distR="114300" simplePos="0" relativeHeight="251660288" behindDoc="0" locked="0" layoutInCell="0" allowOverlap="1">
@@ -822,6 +821,13 @@
     </w:p>
     <w:sdt>
       <w:sdtPr>
+        <w:rPr>
+          <w:rFonts w:asciiTheme="minorHAnsi" w:eastAsiaTheme="minorEastAsia" w:hAnsiTheme="minorHAnsi" w:cstheme="minorBidi"/>
+          <w:color w:val="auto"/>
+          <w:sz w:val="22"/>
+          <w:szCs w:val="22"/>
+          <w:lang w:val="fr-FR" w:eastAsia="zh-CN"/>
+        </w:rPr>
         <w:id w:val="-1750645653"/>
         <w:docPartObj>
           <w:docPartGallery w:val="Table of Contents"/>
@@ -830,14 +836,9 @@
       </w:sdtPr>
       <w:sdtEndPr>
         <w:rPr>
-          <w:rFonts w:asciiTheme="minorHAnsi" w:eastAsiaTheme="minorEastAsia" w:hAnsiTheme="minorHAnsi" w:cstheme="minorBidi"/>
           <w:b/>
           <w:bCs/>
           <w:noProof/>
-          <w:color w:val="auto"/>
-          <w:sz w:val="22"/>
-          <w:szCs w:val="22"/>
-          <w:lang w:val="fr-FR" w:eastAsia="zh-CN"/>
         </w:rPr>
       </w:sdtEndPr>
       <w:sdtContent>
@@ -2553,8 +2554,6 @@
         <w:t xml:space="preserve"> </w:t>
       </w:r>
       <w:bookmarkStart w:id="6" w:name="_Toc414478974"/>
-      <w:bookmarkStart w:id="7" w:name="_GoBack"/>
-      <w:bookmarkEnd w:id="7"/>
       <w:r>
         <w:rPr>
           <w:lang w:val="en-US"/>
@@ -2576,18 +2575,40 @@
         </w:rPr>
         <w:t xml:space="preserve"> </w:t>
       </w:r>
-      <w:bookmarkStart w:id="8" w:name="_Toc414478975"/>
+      <w:bookmarkStart w:id="7" w:name="_Toc414478975"/>
       <w:r>
         <w:rPr>
           <w:lang w:val="en-US"/>
         </w:rPr>
         <w:t>Shot Distance Trips</w:t>
+      </w:r>
+      <w:bookmarkEnd w:id="7"/>
+    </w:p>
+    <w:p>
+      <w:pPr>
+        <w:pStyle w:val="Heading3"/>
+        <w:rPr>
+          <w:lang w:val="en-US"/>
+        </w:rPr>
+      </w:pPr>
+      <w:r>
+        <w:rPr>
+          <w:lang w:val="en-US"/>
+        </w:rPr>
+        <w:t xml:space="preserve"> </w:t>
+      </w:r>
+      <w:bookmarkStart w:id="8" w:name="_Toc414478976"/>
+      <w:r>
+        <w:rPr>
+          <w:lang w:val="en-US"/>
+        </w:rPr>
+        <w:t>Long Distance Trips</w:t>
       </w:r>
       <w:bookmarkEnd w:id="8"/>
     </w:p>
     <w:p>
       <w:pPr>
-        <w:pStyle w:val="Heading3"/>
+        <w:pStyle w:val="Heading2"/>
         <w:rPr>
           <w:lang w:val="en-US"/>
         </w:rPr>
@@ -2598,12 +2619,12 @@
         </w:rPr>
         <w:t xml:space="preserve"> </w:t>
       </w:r>
-      <w:bookmarkStart w:id="9" w:name="_Toc414478976"/>
-      <w:r>
-        <w:rPr>
-          <w:lang w:val="en-US"/>
-        </w:rPr>
-        <w:t>Long Distance Trips</w:t>
+      <w:bookmarkStart w:id="9" w:name="_Toc414478977"/>
+      <w:r>
+        <w:rPr>
+          <w:lang w:val="en-US"/>
+        </w:rPr>
+        <w:t>Transportation Cost</w:t>
       </w:r>
       <w:bookmarkEnd w:id="9"/>
     </w:p>
@@ -2614,64 +2635,36 @@
           <w:lang w:val="en-US"/>
         </w:rPr>
       </w:pPr>
-      <w:r>
-        <w:rPr>
-          <w:lang w:val="en-US"/>
-        </w:rPr>
-        <w:t xml:space="preserve"> </w:t>
-      </w:r>
-      <w:bookmarkStart w:id="10" w:name="_Toc414478977"/>
-      <w:r>
-        <w:rPr>
-          <w:lang w:val="en-US"/>
-        </w:rPr>
-        <w:t>Transportation Cost</w:t>
+      <w:bookmarkStart w:id="10" w:name="_Toc414478978"/>
+      <w:r>
+        <w:rPr>
+          <w:lang w:val="en-US"/>
+        </w:rPr>
+        <w:t>Traffic Flow</w:t>
       </w:r>
       <w:bookmarkEnd w:id="10"/>
     </w:p>
     <w:p>
       <w:pPr>
-        <w:pStyle w:val="Heading2"/>
+        <w:pStyle w:val="Heading1"/>
         <w:rPr>
           <w:lang w:val="en-US"/>
         </w:rPr>
       </w:pPr>
-      <w:bookmarkStart w:id="11" w:name="_Toc414478978"/>
-      <w:r>
-        <w:rPr>
-          <w:lang w:val="en-US"/>
-        </w:rPr>
-        <w:t>Traffic</w:t>
-      </w:r>
-      <w:r>
-        <w:rPr>
-          <w:lang w:val="en-US"/>
-        </w:rPr>
-        <w:t xml:space="preserve"> Flow</w:t>
+      <w:r>
+        <w:rPr>
+          <w:lang w:val="en-US"/>
+        </w:rPr>
+        <w:t xml:space="preserve"> </w:t>
+      </w:r>
+      <w:bookmarkStart w:id="11" w:name="_Toc414478979"/>
+      <w:r>
+        <w:rPr>
+          <w:lang w:val="en-US"/>
+        </w:rPr>
+        <w:t>Part 3: Technology Analysis</w:t>
       </w:r>
       <w:bookmarkEnd w:id="11"/>
-    </w:p>
-    <w:p>
-      <w:pPr>
-        <w:pStyle w:val="Heading1"/>
-        <w:rPr>
-          <w:lang w:val="en-US"/>
-        </w:rPr>
-      </w:pPr>
-      <w:r>
-        <w:rPr>
-          <w:lang w:val="en-US"/>
-        </w:rPr>
-        <w:t xml:space="preserve"> </w:t>
-      </w:r>
-      <w:bookmarkStart w:id="12" w:name="_Toc414478979"/>
-      <w:r>
-        <w:rPr>
-          <w:lang w:val="en-US"/>
-        </w:rPr>
-        <w:t>Part 3: Technology Analysis</w:t>
-      </w:r>
-      <w:bookmarkEnd w:id="12"/>
       <w:r>
         <w:rPr>
           <w:lang w:val="en-US"/>
@@ -2692,12 +2685,34 @@
         </w:rPr>
         <w:t xml:space="preserve"> </w:t>
       </w:r>
-      <w:bookmarkStart w:id="13" w:name="_Toc414478980"/>
+      <w:bookmarkStart w:id="12" w:name="_Toc414478980"/>
       <w:r>
         <w:rPr>
           <w:lang w:val="en-US"/>
         </w:rPr>
         <w:t>Used Technologies</w:t>
+      </w:r>
+      <w:bookmarkEnd w:id="12"/>
+    </w:p>
+    <w:p>
+      <w:pPr>
+        <w:pStyle w:val="Heading2"/>
+        <w:rPr>
+          <w:lang w:val="en-US"/>
+        </w:rPr>
+      </w:pPr>
+      <w:r>
+        <w:rPr>
+          <w:lang w:val="en-US"/>
+        </w:rPr>
+        <w:t xml:space="preserve"> </w:t>
+      </w:r>
+      <w:bookmarkStart w:id="13" w:name="_Toc414478981"/>
+      <w:r>
+        <w:rPr>
+          <w:lang w:val="en-US"/>
+        </w:rPr>
+        <w:t>Limited Possibilities</w:t>
       </w:r>
       <w:bookmarkEnd w:id="13"/>
     </w:p>
@@ -2714,36 +2729,14 @@
         </w:rPr>
         <w:t xml:space="preserve"> </w:t>
       </w:r>
-      <w:bookmarkStart w:id="14" w:name="_Toc414478981"/>
-      <w:r>
-        <w:rPr>
-          <w:lang w:val="en-US"/>
-        </w:rPr>
-        <w:t>Limited Possibilities</w:t>
+      <w:bookmarkStart w:id="14" w:name="_Toc414478982"/>
+      <w:r>
+        <w:rPr>
+          <w:lang w:val="en-US"/>
+        </w:rPr>
+        <w:t>Technologies to boost the market</w:t>
       </w:r>
       <w:bookmarkEnd w:id="14"/>
-    </w:p>
-    <w:p>
-      <w:pPr>
-        <w:pStyle w:val="Heading2"/>
-        <w:rPr>
-          <w:lang w:val="en-US"/>
-        </w:rPr>
-      </w:pPr>
-      <w:r>
-        <w:rPr>
-          <w:lang w:val="en-US"/>
-        </w:rPr>
-        <w:t xml:space="preserve"> </w:t>
-      </w:r>
-      <w:bookmarkStart w:id="15" w:name="_Toc414478982"/>
-      <w:r>
-        <w:rPr>
-          <w:lang w:val="en-US"/>
-        </w:rPr>
-        <w:t>Technologies to boost the market</w:t>
-      </w:r>
-      <w:bookmarkEnd w:id="15"/>
     </w:p>
     <w:p>
       <w:pPr>
@@ -2766,14 +2759,14 @@
         <w:lastRenderedPageBreak/>
         <w:t xml:space="preserve"> </w:t>
       </w:r>
-      <w:bookmarkStart w:id="16" w:name="_Toc414478983"/>
+      <w:bookmarkStart w:id="15" w:name="_Toc414478983"/>
       <w:r>
         <w:rPr>
           <w:lang w:val="en-US"/>
         </w:rPr>
         <w:t>Part 4: Law and Public policy</w:t>
       </w:r>
-      <w:bookmarkEnd w:id="16"/>
+      <w:bookmarkEnd w:id="15"/>
       <w:r>
         <w:rPr>
           <w:lang w:val="en-US"/>
@@ -2802,14 +2795,14 @@
         </w:rPr>
         <w:t xml:space="preserve"> </w:t>
       </w:r>
-      <w:bookmarkStart w:id="17" w:name="_Toc414478984"/>
+      <w:bookmarkStart w:id="16" w:name="_Toc414478984"/>
       <w:r>
         <w:rPr>
           <w:lang w:val="en-US"/>
         </w:rPr>
         <w:t>Part 5: Social awareness</w:t>
       </w:r>
-      <w:bookmarkEnd w:id="17"/>
+      <w:bookmarkEnd w:id="16"/>
       <w:r>
         <w:rPr>
           <w:lang w:val="en-US"/>
@@ -2828,9 +2821,6 @@
     <w:p>
       <w:pPr>
         <w:pStyle w:val="Heading1"/>
-        <w:rPr>
-          <w:lang w:val="en-US"/>
-        </w:rPr>
       </w:pPr>
       <w:r>
         <w:rPr>
@@ -2838,133 +2828,377 @@
         </w:rPr>
         <w:t xml:space="preserve"> </w:t>
       </w:r>
-      <w:bookmarkStart w:id="18" w:name="_Toc414478985"/>
-      <w:r>
-        <w:rPr>
-          <w:lang w:val="en-US"/>
-        </w:rPr>
+      <w:bookmarkStart w:id="17" w:name="_Toc414478985"/>
+      <w:r>
         <w:t>Part 6: Challenges</w:t>
       </w:r>
-      <w:bookmarkEnd w:id="18"/>
-      <w:r>
-        <w:rPr>
-          <w:lang w:val="en-US"/>
-        </w:rPr>
+      <w:bookmarkEnd w:id="17"/>
+      <w:r>
         <w:t xml:space="preserve"> </w:t>
       </w:r>
     </w:p>
     <w:p>
       <w:pPr>
         <w:pStyle w:val="Heading1"/>
-        <w:rPr>
-          <w:lang w:val="en-US"/>
-        </w:rPr>
       </w:pPr>
     </w:p>
     <w:p>
       <w:pPr>
         <w:pStyle w:val="Heading1"/>
-        <w:rPr>
-          <w:lang w:val="en-US"/>
-        </w:rPr>
       </w:pPr>
       <w:r>
-        <w:rPr>
-          <w:lang w:val="en-US"/>
-        </w:rPr>
         <w:t xml:space="preserve"> </w:t>
       </w:r>
-      <w:bookmarkStart w:id="19" w:name="_Toc414478986"/>
-      <w:r>
-        <w:rPr>
-          <w:lang w:val="en-US"/>
-        </w:rPr>
+      <w:bookmarkStart w:id="18" w:name="_Toc414478986"/>
+      <w:r>
         <w:t>Conclusion</w:t>
       </w:r>
-      <w:bookmarkEnd w:id="19"/>
-      <w:r>
-        <w:rPr>
-          <w:lang w:val="en-US"/>
-        </w:rPr>
+      <w:bookmarkEnd w:id="18"/>
+      <w:r>
         <w:t xml:space="preserve"> </w:t>
       </w:r>
     </w:p>
     <w:p>
       <w:pPr>
         <w:pStyle w:val="Heading1"/>
-        <w:rPr>
-          <w:lang w:val="en-US"/>
-        </w:rPr>
       </w:pPr>
     </w:p>
     <w:p>
       <w:pPr>
         <w:pStyle w:val="Heading1"/>
-        <w:rPr>
-          <w:lang w:val="en-US"/>
-        </w:rPr>
       </w:pPr>
       <w:r>
-        <w:rPr>
-          <w:lang w:val="en-US"/>
-        </w:rPr>
         <w:t xml:space="preserve"> </w:t>
       </w:r>
-      <w:bookmarkStart w:id="20" w:name="_Toc414478987"/>
+      <w:bookmarkStart w:id="19" w:name="_Toc414478987"/>
       <w:proofErr w:type="spellStart"/>
       <w:r>
-        <w:rPr>
-          <w:lang w:val="en-US"/>
-        </w:rPr>
         <w:t>Appentix</w:t>
       </w:r>
-      <w:bookmarkEnd w:id="20"/>
+      <w:bookmarkEnd w:id="19"/>
       <w:proofErr w:type="spellEnd"/>
       <w:r>
-        <w:rPr>
-          <w:lang w:val="en-US"/>
-        </w:rPr>
         <w:t xml:space="preserve"> </w:t>
       </w:r>
     </w:p>
     <w:p>
       <w:pPr>
         <w:pStyle w:val="Heading1"/>
-        <w:rPr>
-          <w:lang w:val="en-US"/>
-        </w:rPr>
       </w:pPr>
     </w:p>
     <w:p>
       <w:pPr>
         <w:pStyle w:val="Heading1"/>
-        <w:rPr>
-          <w:lang w:val="en-US"/>
-        </w:rPr>
       </w:pPr>
       <w:r>
-        <w:rPr>
-          <w:lang w:val="en-US"/>
-        </w:rPr>
         <w:t xml:space="preserve"> </w:t>
       </w:r>
-      <w:bookmarkStart w:id="21" w:name="_Toc414478988"/>
-      <w:proofErr w:type="spellStart"/>
-      <w:r>
-        <w:rPr>
-          <w:lang w:val="en-US"/>
-        </w:rPr>
-        <w:t>Refrencies</w:t>
-      </w:r>
-      <w:bookmarkEnd w:id="21"/>
-      <w:proofErr w:type="spellEnd"/>
-      <w:r>
-        <w:rPr>
-          <w:lang w:val="en-US"/>
-        </w:rPr>
-        <w:t xml:space="preserve"> </w:t>
-      </w:r>
     </w:p>
+    <w:p/>
+    <w:p/>
+    <w:p/>
+    <w:p/>
+    <w:p/>
+    <w:p/>
+    <w:p/>
+    <w:p/>
+    <w:p/>
+    <w:p/>
+    <w:p/>
+    <w:p/>
+    <w:p/>
+    <w:p/>
+    <w:sdt>
+      <w:sdtPr>
+        <w:id w:val="989054631"/>
+        <w:docPartObj>
+          <w:docPartGallery w:val="Bibliographies"/>
+          <w:docPartUnique/>
+        </w:docPartObj>
+      </w:sdtPr>
+      <w:sdtEndPr>
+        <w:rPr>
+          <w:rFonts w:asciiTheme="minorHAnsi" w:eastAsiaTheme="minorEastAsia" w:hAnsiTheme="minorHAnsi" w:cstheme="minorBidi"/>
+          <w:color w:val="auto"/>
+          <w:sz w:val="22"/>
+          <w:szCs w:val="22"/>
+        </w:rPr>
+      </w:sdtEndPr>
+      <w:sdtContent>
+        <w:p>
+          <w:pPr>
+            <w:pStyle w:val="Heading1"/>
+          </w:pPr>
+          <w:proofErr w:type="spellStart"/>
+          <w:r>
+            <w:t>References</w:t>
+          </w:r>
+          <w:proofErr w:type="spellEnd"/>
+        </w:p>
+        <w:sdt>
+          <w:sdtPr>
+            <w:id w:val="-573587230"/>
+            <w:bibliography/>
+          </w:sdtPr>
+          <w:sdtContent>
+            <w:p>
+              <w:pPr>
+                <w:pStyle w:val="Bibliography"/>
+                <w:ind w:left="720" w:hanging="720"/>
+                <w:rPr>
+                  <w:noProof/>
+                  <w:sz w:val="24"/>
+                  <w:szCs w:val="24"/>
+                </w:rPr>
+              </w:pPr>
+              <w:r>
+                <w:fldChar w:fldCharType="begin"/>
+              </w:r>
+              <w:r>
+                <w:instrText xml:space="preserve"> BIBLIOGRAPHY </w:instrText>
+              </w:r>
+              <w:r>
+                <w:fldChar w:fldCharType="separate"/>
+              </w:r>
+              <w:r>
+                <w:rPr>
+                  <w:noProof/>
+                </w:rPr>
+                <w:t>ADEME. «ALLÉGER L’EMPREINTE ALLÉGER L’EMPREINTE DE LA CONSOMMATION DES FRANÇAIS EN 2030.» 2014.</w:t>
+              </w:r>
+            </w:p>
+            <w:p>
+              <w:pPr>
+                <w:pStyle w:val="Bibliography"/>
+                <w:ind w:left="720" w:hanging="720"/>
+                <w:rPr>
+                  <w:noProof/>
+                  <w:lang w:val="en-US"/>
+                </w:rPr>
+              </w:pPr>
+              <w:r>
+                <w:rPr>
+                  <w:i/>
+                  <w:iCs/>
+                  <w:noProof/>
+                </w:rPr>
+                <w:t>Leviers d’actions pour favoriser le covoiturage de courte distance, évaluation de l’impact sur les polluants atmosphériques et le co2</w:t>
+              </w:r>
+              <w:r>
+                <w:rPr>
+                  <w:noProof/>
+                </w:rPr>
+                <w:t xml:space="preserve">. </w:t>
+              </w:r>
+              <w:r>
+                <w:rPr>
+                  <w:noProof/>
+                  <w:lang w:val="en-US"/>
+                </w:rPr>
+                <w:t>France, 2014.</w:t>
+              </w:r>
+            </w:p>
+            <w:p>
+              <w:pPr>
+                <w:pStyle w:val="Bibliography"/>
+                <w:ind w:left="720" w:hanging="720"/>
+                <w:rPr>
+                  <w:noProof/>
+                </w:rPr>
+              </w:pPr>
+              <w:r>
+                <w:rPr>
+                  <w:noProof/>
+                  <w:lang w:val="en-US"/>
+                </w:rPr>
+                <w:t xml:space="preserve">Amey, Andrew M. </w:t>
+              </w:r>
+              <w:r>
+                <w:rPr>
+                  <w:i/>
+                  <w:iCs/>
+                  <w:noProof/>
+                  <w:lang w:val="en-US"/>
+                </w:rPr>
+                <w:t>Real-Time Ridesharing: Exploring the Opportunities and Challenges of Designing a Technology-based Rideshare Trial for the MIT Community</w:t>
+              </w:r>
+              <w:r>
+                <w:rPr>
+                  <w:noProof/>
+                  <w:lang w:val="en-US"/>
+                </w:rPr>
+                <w:t xml:space="preserve">. </w:t>
+              </w:r>
+              <w:r>
+                <w:rPr>
+                  <w:noProof/>
+                </w:rPr>
+                <w:t>Massachusetts Institute of Technology, 2010.</w:t>
+              </w:r>
+            </w:p>
+            <w:p>
+              <w:pPr>
+                <w:pStyle w:val="Bibliography"/>
+                <w:ind w:left="720" w:hanging="720"/>
+                <w:rPr>
+                  <w:noProof/>
+                </w:rPr>
+              </w:pPr>
+              <w:r>
+                <w:rPr>
+                  <w:noProof/>
+                </w:rPr>
+                <w:t xml:space="preserve">ATEMA. «CARACTERISATION DE SERVICES ET USAGES DE COVOITURAGE EN FRANCE.» </w:t>
+              </w:r>
+              <w:r>
+                <w:rPr>
+                  <w:i/>
+                  <w:iCs/>
+                  <w:noProof/>
+                </w:rPr>
+                <w:t>ADEMA</w:t>
+              </w:r>
+              <w:r>
+                <w:rPr>
+                  <w:noProof/>
+                </w:rPr>
+                <w:t xml:space="preserve"> (2010).</w:t>
+              </w:r>
+            </w:p>
+            <w:p>
+              <w:pPr>
+                <w:pStyle w:val="Bibliography"/>
+                <w:ind w:left="720" w:hanging="720"/>
+                <w:rPr>
+                  <w:noProof/>
+                </w:rPr>
+              </w:pPr>
+              <w:r>
+                <w:rPr>
+                  <w:noProof/>
+                </w:rPr>
+                <w:t>CERTUS. «LES CHIFFRES CLÉS 2014 CLIMAT, AIR ET ÉNERGIE .» 2014.</w:t>
+              </w:r>
+              <w:bookmarkStart w:id="20" w:name="_GoBack"/>
+              <w:bookmarkEnd w:id="20"/>
+            </w:p>
+            <w:p>
+              <w:pPr>
+                <w:pStyle w:val="Bibliography"/>
+                <w:ind w:left="720" w:hanging="720"/>
+                <w:rPr>
+                  <w:noProof/>
+                </w:rPr>
+              </w:pPr>
+              <w:r>
+                <w:rPr>
+                  <w:noProof/>
+                </w:rPr>
+                <w:t xml:space="preserve">durable, Ministaire developpement. </w:t>
+              </w:r>
+              <w:r>
+                <w:rPr>
+                  <w:i/>
+                  <w:iCs/>
+                  <w:noProof/>
+                </w:rPr>
+                <w:t>http://www.statistiques.developpement-durable.gouv.fr/transports/trv/deplacement-mobilite/mobilite-reguliere-locale.html</w:t>
+              </w:r>
+              <w:r>
+                <w:rPr>
+                  <w:noProof/>
+                </w:rPr>
+                <w:t>. s.d.</w:t>
+              </w:r>
+            </w:p>
+            <w:p>
+              <w:pPr>
+                <w:pStyle w:val="Bibliography"/>
+                <w:ind w:left="720" w:hanging="720"/>
+                <w:rPr>
+                  <w:noProof/>
+                </w:rPr>
+              </w:pPr>
+              <w:r>
+                <w:rPr>
+                  <w:noProof/>
+                </w:rPr>
+                <w:t xml:space="preserve">Lyon, Mairie de. </w:t>
+              </w:r>
+              <w:r>
+                <w:rPr>
+                  <w:i/>
+                  <w:iCs/>
+                  <w:noProof/>
+                </w:rPr>
+                <w:t>RAPPORT D’ANALYSE DE L’ENQUETE 2011</w:t>
+              </w:r>
+              <w:r>
+                <w:rPr>
+                  <w:noProof/>
+                </w:rPr>
+                <w:t>. Lyon, 2011.</w:t>
+              </w:r>
+            </w:p>
+            <w:p>
+              <w:pPr>
+                <w:pStyle w:val="Bibliography"/>
+                <w:ind w:left="720" w:hanging="720"/>
+                <w:rPr>
+                  <w:noProof/>
+                </w:rPr>
+              </w:pPr>
+              <w:r>
+                <w:rPr>
+                  <w:noProof/>
+                </w:rPr>
+                <w:t>Ministère de l’Écologie, du Développement durable et de l’Énergie. «Le covoiturage en France et en Europe: État des lieux et perspectives.» 2007.</w:t>
+              </w:r>
+            </w:p>
+            <w:p>
+              <w:pPr>
+                <w:pStyle w:val="Bibliography"/>
+                <w:ind w:left="720" w:hanging="720"/>
+                <w:rPr>
+                  <w:noProof/>
+                </w:rPr>
+              </w:pPr>
+              <w:r>
+                <w:rPr>
+                  <w:noProof/>
+                </w:rPr>
+                <w:t xml:space="preserve">«Politiques climat et efficacité énergétique.» </w:t>
+              </w:r>
+              <w:r>
+                <w:rPr>
+                  <w:i/>
+                  <w:iCs/>
+                  <w:noProof/>
+                </w:rPr>
+                <w:t>Ministère de l’Écologie, du Développement durable et de l’Énergie</w:t>
+              </w:r>
+              <w:r>
+                <w:rPr>
+                  <w:noProof/>
+                </w:rPr>
+                <w:t xml:space="preserve"> (2013).</w:t>
+              </w:r>
+            </w:p>
+            <w:p>
+              <w:r>
+                <w:rPr>
+                  <w:b/>
+                  <w:bCs/>
+                  <w:noProof/>
+                </w:rPr>
+                <w:fldChar w:fldCharType="end"/>
+              </w:r>
+            </w:p>
+          </w:sdtContent>
+        </w:sdt>
+      </w:sdtContent>
+    </w:sdt>
+    <w:p/>
     <w:sectPr>
       <w:pgSz w:w="11906" w:h="16838"/>
       <w:pgMar w:top="1417" w:right="1417" w:bottom="1417" w:left="1417" w:header="708" w:footer="708" w:gutter="0"/>
@@ -3623,6 +3857,14 @@
       <w:ind w:left="440"/>
     </w:pPr>
   </w:style>
+  <w:style w:type="paragraph" w:styleId="Bibliography">
+    <w:name w:val="Bibliography"/>
+    <w:basedOn w:val="Normal"/>
+    <w:next w:val="Normal"/>
+    <w:uiPriority w:val="37"/>
+    <w:unhideWhenUsed/>
+    <w:rsid w:val="007C0097"/>
+  </w:style>
 </w:styles>
 </file>
 
@@ -3738,6 +3980,8 @@
     <w:rsidRoot w:val="00682355"/>
     <w:rsid w:val="00682355"/>
     <w:rsid w:val="008912C9"/>
+    <w:rsid w:val="00DD4CC8"/>
+    <w:rsid w:val="00DF0E22"/>
   </w:rsids>
   <m:mathPr>
     <m:mathFont m:val="Cambria Math"/>
@@ -4482,11 +4726,169 @@
 </file>
 
 <file path=customXml/item1.xml><?xml version="1.0" encoding="utf-8"?>
-<b:Sources xmlns:b="http://schemas.openxmlformats.org/officeDocument/2006/bibliography" xmlns="http://schemas.openxmlformats.org/officeDocument/2006/bibliography" SelectedStyle="\APASixthEditionOfficeOnline.xsl" StyleName="APA" Version="6"/>
+<b:Sources xmlns:b="http://schemas.openxmlformats.org/officeDocument/2006/bibliography" xmlns="http://schemas.openxmlformats.org/officeDocument/2006/bibliography" SelectedStyle="\MLASeventhEditionOfficeOnline.xsl" StyleName="MLA" Version="7">
+  <b:Source>
+    <b:Tag>Pol13</b:Tag>
+    <b:SourceType>JournalArticle</b:SourceType>
+    <b:Guid>{606499E7-4CC7-4B83-958A-81B49AF5EAD8}</b:Guid>
+    <b:Title>Politiques climat et efficacité énergétique</b:Title>
+    <b:JournalName>Ministère de l’Écologie, du Développement durable et de l’Énergie</b:JournalName>
+    <b:Year>2013</b:Year>
+    <b:RefOrder>1</b:RefOrder>
+  </b:Source>
+  <b:Source>
+    <b:Tag>ATE10</b:Tag>
+    <b:SourceType>JournalArticle</b:SourceType>
+    <b:Guid>{78ACE7DF-1023-47C4-B5B2-DA6AC51C52E4}</b:Guid>
+    <b:Author>
+      <b:Author>
+        <b:NameList>
+          <b:Person>
+            <b:Last>ATEMA</b:Last>
+          </b:Person>
+        </b:NameList>
+      </b:Author>
+    </b:Author>
+    <b:Title>CARACTERISATION DE SERVICES ET USAGES DE COVOITURAGE EN FRANCE</b:Title>
+    <b:JournalName>ADEMA</b:JournalName>
+    <b:Year>2010</b:Year>
+    <b:RefOrder>2</b:RefOrder>
+  </b:Source>
+  <b:Source>
+    <b:Tag>ADE14</b:Tag>
+    <b:SourceType>Report</b:SourceType>
+    <b:Guid>{3677BB77-3BDD-48B3-969D-51C4FE6E145F}</b:Guid>
+    <b:Author>
+      <b:Author>
+        <b:NameList>
+          <b:Person>
+            <b:Last>ADEME</b:Last>
+          </b:Person>
+        </b:NameList>
+      </b:Author>
+    </b:Author>
+    <b:Title>ALLÉGER L’EMPREINTE ALLÉGER L’EMPREINTE DE LA CONSOMMATION DES FRANÇAIS EN 2030</b:Title>
+    <b:Year>2014</b:Year>
+    <b:RefOrder>3</b:RefOrder>
+  </b:Source>
+  <b:Source>
+    <b:Tag>And10</b:Tag>
+    <b:SourceType>Book</b:SourceType>
+    <b:Guid>{931576C6-118F-4703-A3DE-27B8B0B7ACA0}</b:Guid>
+    <b:Title>Real-Time Ridesharing: Exploring the Opportunities and Challenges of Designing a Technology-based Rideshare Trial for the MIT Community</b:Title>
+    <b:Year>2010</b:Year>
+    <b:City>Massachusetts Institute of Technology</b:City>
+    <b:Author>
+      <b:Author>
+        <b:NameList>
+          <b:Person>
+            <b:Last>Amey</b:Last>
+            <b:First>Andrew</b:First>
+            <b:Middle>M.</b:Middle>
+          </b:Person>
+        </b:NameList>
+      </b:Author>
+    </b:Author>
+    <b:RefOrder>4</b:RefOrder>
+  </b:Source>
+  <b:Source>
+    <b:Tag>Min07</b:Tag>
+    <b:SourceType>Report</b:SourceType>
+    <b:Guid>{4B3FD401-D2CD-4925-AA26-6FF7C31BD89B}</b:Guid>
+    <b:Title>Le covoiturage en France et en Europe: État des lieux et perspectives</b:Title>
+    <b:Year>2007</b:Year>
+    <b:Publisher>Certu</b:Publisher>
+    <b:Author>
+      <b:Author>
+        <b:NameList>
+          <b:Person>
+            <b:Last>Ministère de l’Écologie</b:Last>
+            <b:First>du</b:First>
+            <b:Middle>Développement durable et de l’Énergie</b:Middle>
+          </b:Person>
+        </b:NameList>
+      </b:Author>
+    </b:Author>
+    <b:RefOrder>5</b:RefOrder>
+  </b:Source>
+  <b:Source>
+    <b:Tag>CER14</b:Tag>
+    <b:SourceType>Report</b:SourceType>
+    <b:Guid>{ACE7E5C8-1739-4F30-BCAE-977F46C7BB67}</b:Guid>
+    <b:Author>
+      <b:Author>
+        <b:NameList>
+          <b:Person>
+            <b:Last>CERTUS</b:Last>
+          </b:Person>
+        </b:NameList>
+      </b:Author>
+    </b:Author>
+    <b:Title>LES CHIFFRES CLÉS 2014 CLIMAT, AIR ET ÉNERGIE </b:Title>
+    <b:Year>2014</b:Year>
+    <b:RefOrder>6</b:RefOrder>
+  </b:Source>
+  <b:Source>
+    <b:Tag>Mai11</b:Tag>
+    <b:SourceType>Report</b:SourceType>
+    <b:Guid>{982B3F6B-8A19-471F-8801-9CDC17D8902A}</b:Guid>
+    <b:Author>
+      <b:Author>
+        <b:NameList>
+          <b:Person>
+            <b:Last>Lyon</b:Last>
+            <b:First>Mairie</b:First>
+            <b:Middle>de</b:Middle>
+          </b:Person>
+        </b:NameList>
+      </b:Author>
+    </b:Author>
+    <b:Title>RAPPORT D’ANALYSE DE L’ENQUETE 2011</b:Title>
+    <b:Year>2011</b:Year>
+    <b:City>Lyon</b:City>
+    <b:RefOrder>7</b:RefOrder>
+  </b:Source>
+  <b:Source>
+    <b:Tag>ADE141</b:Tag>
+    <b:SourceType>Report</b:SourceType>
+    <b:Guid>{1E2059BC-59B0-4491-967E-E7349FA71405}</b:Guid>
+    <b:Author>
+      <b:Author>
+        <b:NameList>
+          <b:Person>
+            <b:Last>ADEME</b:Last>
+          </b:Person>
+        </b:NameList>
+      </b:Author>
+    </b:Author>
+    <b:Title>Leviers d’actions pour favoriser le covoiturage de courte distance, évaluation de l’impact sur les polluants atmosphériques et le co2</b:Title>
+    <b:Year>2014</b:Year>
+    <b:City>France</b:City>
+    <b:RefOrder>8</b:RefOrder>
+  </b:Source>
+  <b:Source>
+    <b:Tag>Min</b:Tag>
+    <b:SourceType>InternetSite</b:SourceType>
+    <b:Guid>{3C0B25D3-FE86-4E4D-96FA-47F40375B851}</b:Guid>
+    <b:Title>http://www.statistiques.developpement-durable.gouv.fr/transports/trv/deplacement-mobilite/mobilite-reguliere-locale.html</b:Title>
+    <b:Author>
+      <b:Author>
+        <b:NameList>
+          <b:Person>
+            <b:Last>durable</b:Last>
+            <b:First>Ministaire</b:First>
+            <b:Middle>developpement</b:Middle>
+          </b:Person>
+        </b:NameList>
+      </b:Author>
+    </b:Author>
+    <b:RefOrder>9</b:RefOrder>
+  </b:Source>
+</b:Sources>
 </file>
 
 <file path=customXml/itemProps1.xml><?xml version="1.0" encoding="utf-8"?>
-<ds:datastoreItem xmlns:ds="http://schemas.openxmlformats.org/officeDocument/2006/customXml" ds:itemID="{D87D8B19-C08C-4555-B9C4-4F076C4DE1F1}">
+<ds:datastoreItem xmlns:ds="http://schemas.openxmlformats.org/officeDocument/2006/customXml" ds:itemID="{EE9330F2-728A-42A3-9F0C-4C01C11BE3DB}">
   <ds:schemaRefs>
     <ds:schemaRef ds:uri="http://schemas.openxmlformats.org/officeDocument/2006/bibliography"/>
   </ds:schemaRefs>
